--- a/BÁO CÁO ĐỒ ÁN.docx
+++ b/BÁO CÁO ĐỒ ÁN.docx
@@ -13474,8 +13474,8 @@
                                 <w:szCs w:val="22"/>
                               </w:rPr>
                             </w:pPr>
-                            <w:bookmarkStart w:id="24" w:name="_Toc43379143"/>
-                            <w:bookmarkStart w:id="25" w:name="_Toc44182665"/>
+                            <w:bookmarkStart w:id="22" w:name="_Toc43379143"/>
+                            <w:bookmarkStart w:id="23" w:name="_Toc44182665"/>
                             <w:r>
                               <w:rPr>
                                 <w:sz w:val="22"/>
@@ -13526,8 +13526,8 @@
                               </w:rPr>
                               <w:t>. Giao diện người dùng đăng ký</w:t>
                             </w:r>
-                            <w:bookmarkEnd w:id="24"/>
-                            <w:bookmarkEnd w:id="25"/>
+                            <w:bookmarkEnd w:id="22"/>
+                            <w:bookmarkEnd w:id="23"/>
                           </w:p>
                         </w:txbxContent>
                       </wps:txbx>
@@ -15442,8 +15442,8 @@
                                 <w:szCs w:val="22"/>
                               </w:rPr>
                             </w:pPr>
-                            <w:bookmarkStart w:id="28" w:name="_Toc43379144"/>
-                            <w:bookmarkStart w:id="29" w:name="_Toc44182666"/>
+                            <w:bookmarkStart w:id="24" w:name="_Toc43379144"/>
+                            <w:bookmarkStart w:id="25" w:name="_Toc44182666"/>
                             <w:r>
                               <w:rPr>
                                 <w:sz w:val="22"/>
@@ -15494,8 +15494,8 @@
                               </w:rPr>
                               <w:t>. Giao diện hiển thị Tree</w:t>
                             </w:r>
-                            <w:bookmarkEnd w:id="28"/>
-                            <w:bookmarkEnd w:id="29"/>
+                            <w:bookmarkEnd w:id="24"/>
+                            <w:bookmarkEnd w:id="25"/>
                           </w:p>
                         </w:txbxContent>
                       </wps:txbx>
@@ -16380,8 +16380,8 @@
                                 <w:szCs w:val="22"/>
                               </w:rPr>
                             </w:pPr>
-                            <w:bookmarkStart w:id="32" w:name="_Toc43379145"/>
-                            <w:bookmarkStart w:id="33" w:name="_Toc44182667"/>
+                            <w:bookmarkStart w:id="26" w:name="_Toc43379145"/>
+                            <w:bookmarkStart w:id="27" w:name="_Toc44182667"/>
                             <w:r>
                               <w:rPr>
                                 <w:sz w:val="22"/>
@@ -16432,8 +16432,8 @@
                               </w:rPr>
                               <w:t>. Giao diện hiển thị Map</w:t>
                             </w:r>
-                            <w:bookmarkEnd w:id="32"/>
-                            <w:bookmarkEnd w:id="33"/>
+                            <w:bookmarkEnd w:id="26"/>
+                            <w:bookmarkEnd w:id="27"/>
                           </w:p>
                         </w:txbxContent>
                       </wps:txbx>
@@ -16803,7 +16803,7 @@
           <w:szCs w:val="28"/>
         </w:rPr>
       </w:pPr>
-      <w:bookmarkStart w:id="36" w:name="_Toc44182710"/>
+      <w:bookmarkStart w:id="28" w:name="_Toc44182710"/>
       <w:r>
         <w:rPr>
           <w:b/>
@@ -16813,7 +16813,7 @@
         <w:lastRenderedPageBreak/>
         <w:t>Đặc tả giao diện</w:t>
       </w:r>
-      <w:bookmarkEnd w:id="36"/>
+      <w:bookmarkEnd w:id="28"/>
     </w:p>
     <w:tbl>
       <w:tblPr>
@@ -18284,7 +18284,7 @@
           <w:szCs w:val="22"/>
         </w:rPr>
       </w:pPr>
-      <w:bookmarkStart w:id="37" w:name="_Toc44182675"/>
+      <w:bookmarkStart w:id="29" w:name="_Toc44182675"/>
       <w:r>
         <w:rPr>
           <w:sz w:val="22"/>
@@ -18335,7 +18335,7 @@
         </w:rPr>
         <w:t>. Bảng đặc tả các thành phần của giao diện</w:t>
       </w:r>
-      <w:bookmarkEnd w:id="37"/>
+      <w:bookmarkEnd w:id="29"/>
     </w:p>
     <w:p>
       <w:pPr>
@@ -18363,7 +18363,7 @@
           <w:szCs w:val="32"/>
         </w:rPr>
       </w:pPr>
-      <w:bookmarkStart w:id="38" w:name="_Toc44182711"/>
+      <w:bookmarkStart w:id="30" w:name="_Toc44182711"/>
       <w:r>
         <w:rPr>
           <w:b/>
@@ -18374,7 +18374,7 @@
         <w:lastRenderedPageBreak/>
         <w:t>Thiết kế Cơ sở dữ liệu</w:t>
       </w:r>
-      <w:bookmarkEnd w:id="38"/>
+      <w:bookmarkEnd w:id="30"/>
     </w:p>
     <w:p>
       <w:pPr>
@@ -18391,7 +18391,7 @@
           <w:szCs w:val="28"/>
         </w:rPr>
       </w:pPr>
-      <w:bookmarkStart w:id="39" w:name="_Toc44182712"/>
+      <w:bookmarkStart w:id="31" w:name="_Toc44182712"/>
       <w:r>
         <w:rPr>
           <w:b/>
@@ -18400,7 +18400,7 @@
         </w:rPr>
         <w:t>Thiết kế bảng trong cơ sở dữ liệu</w:t>
       </w:r>
-      <w:bookmarkEnd w:id="39"/>
+      <w:bookmarkEnd w:id="31"/>
     </w:p>
     <w:tbl>
       <w:tblPr>
@@ -18540,7 +18540,7 @@
           <w:szCs w:val="22"/>
         </w:rPr>
       </w:pPr>
-      <w:bookmarkStart w:id="40" w:name="_Toc44182676"/>
+      <w:bookmarkStart w:id="32" w:name="_Toc44182676"/>
       <w:r>
         <w:rPr>
           <w:sz w:val="22"/>
@@ -18591,7 +18591,7 @@
         </w:rPr>
         <w:t>. Danh sách bảng trong CSDL</w:t>
       </w:r>
-      <w:bookmarkEnd w:id="40"/>
+      <w:bookmarkEnd w:id="32"/>
     </w:p>
     <w:p>
       <w:pPr>
@@ -18608,7 +18608,7 @@
           <w:szCs w:val="28"/>
         </w:rPr>
       </w:pPr>
-      <w:bookmarkStart w:id="41" w:name="_Toc44182713"/>
+      <w:bookmarkStart w:id="33" w:name="_Toc44182713"/>
       <w:r>
         <w:rPr>
           <w:b/>
@@ -18625,7 +18625,7 @@
         </w:rPr>
         <w:t>các bảng trong CSDL</w:t>
       </w:r>
-      <w:bookmarkEnd w:id="41"/>
+      <w:bookmarkEnd w:id="33"/>
     </w:p>
     <w:p>
       <w:pPr>
@@ -18958,7 +18958,7 @@
           <w:szCs w:val="22"/>
         </w:rPr>
       </w:pPr>
-      <w:bookmarkStart w:id="42" w:name="_Toc44182677"/>
+      <w:bookmarkStart w:id="34" w:name="_Toc44182677"/>
       <w:r>
         <w:rPr>
           <w:sz w:val="22"/>
@@ -19009,7 +19009,7 @@
         </w:rPr>
         <w:t>. Đặc tả bảng Users</w:t>
       </w:r>
-      <w:bookmarkEnd w:id="42"/>
+      <w:bookmarkEnd w:id="34"/>
     </w:p>
     <w:p>
       <w:pPr>
@@ -19027,7 +19027,7 @@
           <w:szCs w:val="32"/>
         </w:rPr>
       </w:pPr>
-      <w:bookmarkStart w:id="43" w:name="_Toc44182714"/>
+      <w:bookmarkStart w:id="35" w:name="_Toc44182714"/>
       <w:r>
         <w:rPr>
           <w:b/>
@@ -19037,7 +19037,7 @@
         </w:rPr>
         <w:t>Thiết kế lớp</w:t>
       </w:r>
-      <w:bookmarkEnd w:id="43"/>
+      <w:bookmarkEnd w:id="35"/>
     </w:p>
     <w:p>
       <w:pPr>
@@ -19054,7 +19054,7 @@
           <w:szCs w:val="28"/>
         </w:rPr>
       </w:pPr>
-      <w:bookmarkStart w:id="44" w:name="_Toc44182715"/>
+      <w:bookmarkStart w:id="36" w:name="_Toc44182715"/>
       <w:r>
         <w:rPr>
           <w:b/>
@@ -19063,7 +19063,7 @@
         </w:rPr>
         <w:t>Thiết kế lớp Models</w:t>
       </w:r>
-      <w:bookmarkEnd w:id="44"/>
+      <w:bookmarkEnd w:id="36"/>
     </w:p>
     <w:tbl>
       <w:tblPr>
@@ -19381,7 +19381,7 @@
           <w:szCs w:val="22"/>
         </w:rPr>
       </w:pPr>
-      <w:bookmarkStart w:id="45" w:name="_Toc44182678"/>
+      <w:bookmarkStart w:id="37" w:name="_Toc44182678"/>
       <w:r>
         <w:rPr>
           <w:sz w:val="22"/>
@@ -19432,7 +19432,7 @@
         </w:rPr>
         <w:t>. Bảng mô tả các class trong Models</w:t>
       </w:r>
-      <w:bookmarkEnd w:id="45"/>
+      <w:bookmarkEnd w:id="37"/>
     </w:p>
     <w:p>
       <w:pPr>
@@ -19449,7 +19449,7 @@
           <w:szCs w:val="28"/>
         </w:rPr>
       </w:pPr>
-      <w:bookmarkStart w:id="46" w:name="_Toc44182716"/>
+      <w:bookmarkStart w:id="38" w:name="_Toc44182716"/>
       <w:r>
         <w:rPr>
           <w:b/>
@@ -19458,7 +19458,7 @@
         </w:rPr>
         <w:t>Thiết kế lớp Views</w:t>
       </w:r>
-      <w:bookmarkEnd w:id="46"/>
+      <w:bookmarkEnd w:id="38"/>
     </w:p>
     <w:p>
       <w:pPr>
@@ -19490,7 +19490,7 @@
           <w:szCs w:val="28"/>
         </w:rPr>
       </w:pPr>
-      <w:bookmarkStart w:id="47" w:name="_Toc44182717"/>
+      <w:bookmarkStart w:id="39" w:name="_Toc44182717"/>
       <w:r>
         <w:rPr>
           <w:b/>
@@ -19499,7 +19499,7 @@
         </w:rPr>
         <w:t>Thiết kế lớp Controllers</w:t>
       </w:r>
-      <w:bookmarkEnd w:id="47"/>
+      <w:bookmarkEnd w:id="39"/>
     </w:p>
     <w:tbl>
       <w:tblPr>
@@ -19809,7 +19809,7 @@
           <w:szCs w:val="22"/>
         </w:rPr>
       </w:pPr>
-      <w:bookmarkStart w:id="48" w:name="_Toc44182679"/>
+      <w:bookmarkStart w:id="40" w:name="_Toc44182679"/>
       <w:r>
         <w:rPr>
           <w:sz w:val="22"/>
@@ -19860,7 +19860,7 @@
         </w:rPr>
         <w:t>. Bảng mô tả các class trong Controllers</w:t>
       </w:r>
-      <w:bookmarkEnd w:id="48"/>
+      <w:bookmarkEnd w:id="40"/>
     </w:p>
     <w:p>
       <w:pPr>
@@ -19898,7 +19898,7 @@
           <w:szCs w:val="32"/>
         </w:rPr>
       </w:pPr>
-      <w:bookmarkStart w:id="49" w:name="_Toc44182718"/>
+      <w:bookmarkStart w:id="41" w:name="_Toc44182718"/>
       <w:r>
         <w:rPr>
           <w:b/>
@@ -19909,7 +19909,7 @@
         <w:lastRenderedPageBreak/>
         <w:t>Các sự kiện và thuật toán chính được cài đặt</w:t>
       </w:r>
-      <w:bookmarkEnd w:id="49"/>
+      <w:bookmarkEnd w:id="41"/>
     </w:p>
     <w:tbl>
       <w:tblPr>
@@ -20186,8 +20186,6 @@
               </w:rPr>
               <w:t>btRegister_Click</w:t>
             </w:r>
-            <w:bookmarkStart w:id="50" w:name="_GoBack"/>
-            <w:bookmarkEnd w:id="50"/>
           </w:p>
         </w:tc>
         <w:tc>
@@ -20382,7 +20380,7 @@
           <w:szCs w:val="22"/>
         </w:rPr>
       </w:pPr>
-      <w:bookmarkStart w:id="51" w:name="_Toc44182680"/>
+      <w:bookmarkStart w:id="42" w:name="_Toc44182680"/>
       <w:r>
         <w:rPr>
           <w:sz w:val="22"/>
@@ -20440,7 +20438,7 @@
         </w:rPr>
         <w:t xml:space="preserve"> (1)</w:t>
       </w:r>
-      <w:bookmarkEnd w:id="51"/>
+      <w:bookmarkEnd w:id="42"/>
     </w:p>
     <w:tbl>
       <w:tblPr>
@@ -21221,8 +21219,52 @@
                 <w:rFonts w:eastAsiaTheme="minorHAnsi"/>
                 <w:szCs w:val="26"/>
               </w:rPr>
-              <w:t>Phương thức Add Root, Add Node, SetFormTitle</w:t>
-            </w:r>
+              <w:t>A</w:t>
+            </w:r>
+            <w:r>
+              <w:rPr>
+                <w:rFonts w:eastAsiaTheme="minorHAnsi"/>
+                <w:szCs w:val="26"/>
+              </w:rPr>
+              <w:t>dd Root</w:t>
+            </w:r>
+            <w:r>
+              <w:rPr>
+                <w:rFonts w:eastAsiaTheme="minorHAnsi"/>
+                <w:szCs w:val="26"/>
+              </w:rPr>
+              <w:t xml:space="preserve">() </w:t>
+            </w:r>
+            <w:r>
+              <w:rPr>
+                <w:rFonts w:eastAsiaTheme="minorHAnsi"/>
+                <w:szCs w:val="26"/>
+              </w:rPr>
+              <w:t>, Add Node</w:t>
+            </w:r>
+            <w:r>
+              <w:rPr>
+                <w:rFonts w:eastAsiaTheme="minorHAnsi"/>
+                <w:szCs w:val="26"/>
+              </w:rPr>
+              <w:t xml:space="preserve">() </w:t>
+            </w:r>
+            <w:r>
+              <w:rPr>
+                <w:rFonts w:eastAsiaTheme="minorHAnsi"/>
+                <w:szCs w:val="26"/>
+              </w:rPr>
+              <w:t>, SetFormTitle</w:t>
+            </w:r>
+            <w:r>
+              <w:rPr>
+                <w:rFonts w:eastAsiaTheme="minorHAnsi"/>
+                <w:szCs w:val="26"/>
+              </w:rPr>
+              <w:t>()</w:t>
+            </w:r>
+            <w:bookmarkStart w:id="43" w:name="_GoBack"/>
+            <w:bookmarkEnd w:id="43"/>
           </w:p>
           <w:p>
             <w:pPr>
@@ -21309,7 +21351,7 @@
           <w:szCs w:val="22"/>
         </w:rPr>
       </w:pPr>
-      <w:bookmarkStart w:id="52" w:name="_Toc44182681"/>
+      <w:bookmarkStart w:id="44" w:name="_Toc44182681"/>
       <w:r>
         <w:rPr>
           <w:sz w:val="22"/>
@@ -21360,7 +21402,7 @@
         </w:rPr>
         <w:t>. Bảng mô tả thuật toán được dùng (2)</w:t>
       </w:r>
-      <w:bookmarkEnd w:id="52"/>
+      <w:bookmarkEnd w:id="44"/>
     </w:p>
     <w:p>
       <w:pPr>
@@ -21708,7 +21750,7 @@
           <w:szCs w:val="36"/>
         </w:rPr>
       </w:pPr>
-      <w:bookmarkStart w:id="53" w:name="_Toc44182719"/>
+      <w:bookmarkStart w:id="45" w:name="_Toc44182719"/>
       <w:r>
         <w:rPr>
           <w:rFonts w:ascii="Times New Roman" w:hAnsi="Times New Roman" w:cs="Times New Roman"/>
@@ -21720,7 +21762,7 @@
         <w:lastRenderedPageBreak/>
         <w:t>CHƯƠNG 4</w:t>
       </w:r>
-      <w:bookmarkEnd w:id="53"/>
+      <w:bookmarkEnd w:id="45"/>
     </w:p>
     <w:p>
       <w:pPr>
@@ -21735,7 +21777,7 @@
           <w:szCs w:val="36"/>
         </w:rPr>
       </w:pPr>
-      <w:bookmarkStart w:id="54" w:name="_Toc44182720"/>
+      <w:bookmarkStart w:id="46" w:name="_Toc44182720"/>
       <w:r>
         <w:rPr>
           <w:rFonts w:ascii="Times New Roman" w:hAnsi="Times New Roman" w:cs="Times New Roman"/>
@@ -21746,7 +21788,7 @@
         </w:rPr>
         <w:t>CÀI ĐẶT VÀ KIỂM THỬ</w:t>
       </w:r>
-      <w:bookmarkEnd w:id="54"/>
+      <w:bookmarkEnd w:id="46"/>
     </w:p>
     <w:p>
       <w:pPr>
@@ -21806,8 +21848,8 @@
                                 <w:szCs w:val="22"/>
                               </w:rPr>
                             </w:pPr>
-                            <w:bookmarkStart w:id="55" w:name="_Toc43379147"/>
-                            <w:bookmarkStart w:id="56" w:name="_Toc44182669"/>
+                            <w:bookmarkStart w:id="47" w:name="_Toc43379147"/>
+                            <w:bookmarkStart w:id="48" w:name="_Toc44182669"/>
                             <w:r>
                               <w:rPr>
                                 <w:sz w:val="22"/>
@@ -21858,8 +21900,8 @@
                               </w:rPr>
                               <w:t>. Ví dụ minh họa làm việc trên Tree</w:t>
                             </w:r>
-                            <w:bookmarkEnd w:id="55"/>
-                            <w:bookmarkEnd w:id="56"/>
+                            <w:bookmarkEnd w:id="47"/>
+                            <w:bookmarkEnd w:id="48"/>
                           </w:p>
                         </w:txbxContent>
                       </wps:txbx>
@@ -22083,8 +22125,8 @@
                                 <w:szCs w:val="22"/>
                               </w:rPr>
                             </w:pPr>
-                            <w:bookmarkStart w:id="59" w:name="_Toc43379148"/>
-                            <w:bookmarkStart w:id="60" w:name="_Toc44182670"/>
+                            <w:bookmarkStart w:id="49" w:name="_Toc43379148"/>
+                            <w:bookmarkStart w:id="50" w:name="_Toc44182670"/>
                             <w:r>
                               <w:rPr>
                                 <w:sz w:val="22"/>
@@ -22135,8 +22177,8 @@
                               </w:rPr>
                               <w:t>. Kiểm thử lưu về file</w:t>
                             </w:r>
-                            <w:bookmarkEnd w:id="59"/>
-                            <w:bookmarkEnd w:id="60"/>
+                            <w:bookmarkEnd w:id="49"/>
+                            <w:bookmarkEnd w:id="50"/>
                           </w:p>
                         </w:txbxContent>
                       </wps:txbx>
@@ -22347,6 +22389,8 @@
         </w:drawing>
       </w:r>
     </w:p>
+    <w:bookmarkStart w:id="51" w:name="_Toc43379149"/>
+    <w:bookmarkStart w:id="52" w:name="_Toc44182672"/>
     <w:p>
       <w:pPr>
         <w:pStyle w:val="Caption"/>
@@ -22357,8 +22401,6 @@
           <w:szCs w:val="22"/>
         </w:rPr>
       </w:pPr>
-      <w:bookmarkStart w:id="63" w:name="_Toc43379149"/>
-      <w:bookmarkStart w:id="64" w:name="_Toc44182672"/>
       <w:r>
         <w:rPr>
           <w:noProof/>
@@ -22412,7 +22454,7 @@
                                 <w:szCs w:val="22"/>
                               </w:rPr>
                             </w:pPr>
-                            <w:bookmarkStart w:id="65" w:name="_Toc44182671"/>
+                            <w:bookmarkStart w:id="53" w:name="_Toc44182671"/>
                             <w:r>
                               <w:rPr>
                                 <w:sz w:val="22"/>
@@ -22463,7 +22505,7 @@
                               </w:rPr>
                               <w:t>. Ví dụ minh họa khi làm việc trên Map</w:t>
                             </w:r>
-                            <w:bookmarkEnd w:id="65"/>
+                            <w:bookmarkEnd w:id="53"/>
                           </w:p>
                         </w:txbxContent>
                       </wps:txbx>
@@ -22667,8 +22709,8 @@
         </w:rPr>
         <w:t>. Hiển thị trong folder dưới dạng .bee</w:t>
       </w:r>
-      <w:bookmarkEnd w:id="63"/>
-      <w:bookmarkEnd w:id="64"/>
+      <w:bookmarkEnd w:id="51"/>
+      <w:bookmarkEnd w:id="52"/>
     </w:p>
     <w:p>
       <w:pPr>
@@ -22742,7 +22784,7 @@
           <w:szCs w:val="22"/>
         </w:rPr>
       </w:pPr>
-      <w:bookmarkStart w:id="67" w:name="_Toc44182673"/>
+      <w:bookmarkStart w:id="54" w:name="_Toc44182673"/>
       <w:r>
         <w:rPr>
           <w:sz w:val="22"/>
@@ -22793,7 +22835,7 @@
         </w:rPr>
         <w:t>. Kết nối giữa Map và Tree</w:t>
       </w:r>
-      <w:bookmarkEnd w:id="67"/>
+      <w:bookmarkEnd w:id="54"/>
     </w:p>
     <w:p>
       <w:pPr>
@@ -22861,7 +22903,7 @@
                                 <w:szCs w:val="22"/>
                               </w:rPr>
                             </w:pPr>
-                            <w:bookmarkStart w:id="68" w:name="_Toc44182674"/>
+                            <w:bookmarkStart w:id="55" w:name="_Toc44182674"/>
                             <w:r>
                               <w:rPr>
                                 <w:sz w:val="22"/>
@@ -22912,7 +22954,7 @@
                               </w:rPr>
                               <w:t>. Chế độ SlideShow của BeeMindMap</w:t>
                             </w:r>
-                            <w:bookmarkEnd w:id="68"/>
+                            <w:bookmarkEnd w:id="55"/>
                           </w:p>
                         </w:txbxContent>
                       </wps:txbx>
@@ -23089,7 +23131,7 @@
           <w:szCs w:val="36"/>
         </w:rPr>
       </w:pPr>
-      <w:bookmarkStart w:id="70" w:name="_Toc44182721"/>
+      <w:bookmarkStart w:id="56" w:name="_Toc44182721"/>
       <w:r>
         <w:rPr>
           <w:rFonts w:ascii="Times New Roman" w:hAnsi="Times New Roman" w:cs="Times New Roman"/>
@@ -23101,7 +23143,7 @@
         <w:lastRenderedPageBreak/>
         <w:t>CHƯƠNG 5</w:t>
       </w:r>
-      <w:bookmarkEnd w:id="70"/>
+      <w:bookmarkEnd w:id="56"/>
     </w:p>
     <w:p>
       <w:pPr>
@@ -23114,7 +23156,7 @@
           <w:szCs w:val="36"/>
         </w:rPr>
       </w:pPr>
-      <w:bookmarkStart w:id="71" w:name="_Toc44182722"/>
+      <w:bookmarkStart w:id="57" w:name="_Toc44182722"/>
       <w:r>
         <w:rPr>
           <w:rFonts w:ascii="Times New Roman" w:hAnsi="Times New Roman" w:cs="Times New Roman"/>
@@ -23125,7 +23167,7 @@
         </w:rPr>
         <w:t>KẾT LUẬN</w:t>
       </w:r>
-      <w:bookmarkEnd w:id="71"/>
+      <w:bookmarkEnd w:id="57"/>
     </w:p>
     <w:p>
       <w:pPr>
@@ -23147,7 +23189,7 @@
           <w:szCs w:val="32"/>
         </w:rPr>
       </w:pPr>
-      <w:bookmarkStart w:id="72" w:name="_Toc44182723"/>
+      <w:bookmarkStart w:id="58" w:name="_Toc44182723"/>
       <w:r>
         <w:rPr>
           <w:b/>
@@ -23157,7 +23199,7 @@
         </w:rPr>
         <w:t>Kết luận</w:t>
       </w:r>
-      <w:bookmarkEnd w:id="72"/>
+      <w:bookmarkEnd w:id="58"/>
     </w:p>
     <w:p>
       <w:pPr>
@@ -23348,7 +23390,7 @@
           <w:szCs w:val="36"/>
         </w:rPr>
       </w:pPr>
-      <w:bookmarkStart w:id="73" w:name="_Toc44182724"/>
+      <w:bookmarkStart w:id="59" w:name="_Toc44182724"/>
       <w:r>
         <w:rPr>
           <w:b/>
@@ -23358,7 +23400,7 @@
         </w:rPr>
         <w:t>Hướng phát triển</w:t>
       </w:r>
-      <w:bookmarkEnd w:id="73"/>
+      <w:bookmarkEnd w:id="59"/>
     </w:p>
     <w:p>
       <w:pPr>
@@ -23560,7 +23602,7 @@
           <w:rPr>
             <w:noProof/>
           </w:rPr>
-          <w:t>16</w:t>
+          <w:t>14</w:t>
         </w:r>
         <w:r>
           <w:rPr>
@@ -25630,6 +25672,7 @@
   <w:style w:type="character" w:default="1" w:styleId="DefaultParagraphFont">
     <w:name w:val="Default Paragraph Font"/>
     <w:uiPriority w:val="1"/>
+    <w:semiHidden/>
     <w:unhideWhenUsed/>
   </w:style>
   <w:style w:type="table" w:default="1" w:styleId="TableNormal">
@@ -26237,7 +26280,7 @@
 </file>
 
 <file path=customXml/itemProps1.xml><?xml version="1.0" encoding="utf-8"?>
-<ds:datastoreItem xmlns:ds="http://schemas.openxmlformats.org/officeDocument/2006/customXml" ds:itemID="{2A4437B0-B658-4C8C-BF19-D1E7C911973D}">
+<ds:datastoreItem xmlns:ds="http://schemas.openxmlformats.org/officeDocument/2006/customXml" ds:itemID="{C87EC766-60ED-4C96-9198-D7274EE17D68}">
   <ds:schemaRefs>
     <ds:schemaRef ds:uri="http://schemas.openxmlformats.org/officeDocument/2006/bibliography"/>
   </ds:schemaRefs>
